--- a/trunk/docs/Roteiros de Teste/Manter Favoritos/Adicionar Camisetas.docx
+++ b/trunk/docs/Roteiros de Teste/Manter Favoritos/Adicionar Camisetas.docx
@@ -287,7 +287,16 @@
                 <w:bCs/>
                 <w:szCs w:val="24"/>
               </w:rPr>
-              <w:t>Data Inicio :</w:t>
+              <w:t xml:space="preserve">Data </w:t>
+            </w:r>
+            <w:r>
+              <w:rPr>
+                <w:rFonts w:cs="Times New Roman"/>
+                <w:b/>
+                <w:bCs/>
+                <w:szCs w:val="24"/>
+              </w:rPr>
+              <w:t>Inicio:</w:t>
             </w:r>
           </w:p>
           <w:p>
@@ -351,7 +360,25 @@
                 <w:bCs/>
                 <w:szCs w:val="24"/>
               </w:rPr>
-              <w:t xml:space="preserve">Data Fim : </w:t>
+              <w:t xml:space="preserve">Data </w:t>
+            </w:r>
+            <w:r>
+              <w:rPr>
+                <w:rFonts w:cs="Times New Roman"/>
+                <w:b/>
+                <w:bCs/>
+                <w:szCs w:val="24"/>
+              </w:rPr>
+              <w:t>Fim:</w:t>
+            </w:r>
+            <w:r>
+              <w:rPr>
+                <w:rFonts w:cs="Times New Roman"/>
+                <w:b/>
+                <w:bCs/>
+                <w:szCs w:val="24"/>
+              </w:rPr>
+              <w:t xml:space="preserve"> </w:t>
             </w:r>
           </w:p>
           <w:p>
@@ -470,7 +497,25 @@
                 <w:bCs/>
                 <w:szCs w:val="24"/>
               </w:rPr>
-              <w:t xml:space="preserve">Pré-condição : </w:t>
+              <w:t>Pré-</w:t>
+            </w:r>
+            <w:r>
+              <w:rPr>
+                <w:rFonts w:cs="Times New Roman"/>
+                <w:b/>
+                <w:bCs/>
+                <w:szCs w:val="24"/>
+              </w:rPr>
+              <w:t>condição:</w:t>
+            </w:r>
+            <w:r>
+              <w:rPr>
+                <w:rFonts w:cs="Times New Roman"/>
+                <w:b/>
+                <w:bCs/>
+                <w:szCs w:val="24"/>
+              </w:rPr>
+              <w:t xml:space="preserve"> </w:t>
             </w:r>
             <w:r>
               <w:rPr>
@@ -498,7 +543,14 @@
                 <w:rFonts w:cs="Times New Roman"/>
                 <w:szCs w:val="24"/>
               </w:rPr>
-              <w:t>devidamento autenticado no sistema</w:t>
+              <w:t>devidamente</w:t>
+            </w:r>
+            <w:r>
+              <w:rPr>
+                <w:rFonts w:cs="Times New Roman"/>
+                <w:szCs w:val="24"/>
+              </w:rPr>
+              <w:t xml:space="preserve"> autenticado no sistema</w:t>
             </w:r>
             <w:r>
               <w:rPr>
@@ -570,7 +622,15 @@
                 <w:bCs/>
                 <w:szCs w:val="24"/>
               </w:rPr>
-              <w:t xml:space="preserve">Localização : </w:t>
+              <w:t>Localização:</w:t>
+            </w:r>
+            <w:r>
+              <w:rPr>
+                <w:b/>
+                <w:bCs/>
+                <w:szCs w:val="24"/>
+              </w:rPr>
+              <w:t xml:space="preserve"> </w:t>
             </w:r>
             <w:r>
               <w:rPr>
@@ -1022,7 +1082,13 @@
               <w:rPr>
                 <w:rFonts w:cs="Times New Roman"/>
               </w:rPr>
-              <w:t>a camiseta antes de adicionar a mesma nos favortios</w:t>
+              <w:t xml:space="preserve">a camiseta antes de adicionar a mesma nos </w:t>
+            </w:r>
+            <w:r>
+              <w:rPr>
+                <w:rFonts w:cs="Times New Roman"/>
+              </w:rPr>
+              <w:t>favoritos</w:t>
             </w:r>
             <w:r>
               <w:rPr>
@@ -1545,14 +1611,28 @@
                 <w:b/>
                 <w:bCs/>
               </w:rPr>
-              <w:t xml:space="preserve">  </w:t>
+              <w:t xml:space="preserve"> </w:t>
             </w:r>
             <w:r>
               <w:rPr>
                 <w:rFonts w:cs="Times New Roman"/>
                 <w:bCs/>
               </w:rPr>
-              <w:t>Ter a camiseta selecionada adicionada no favoritos.</w:t>
+              <w:t xml:space="preserve">Ter a camiseta selecionada adicionada </w:t>
+            </w:r>
+            <w:r>
+              <w:rPr>
+                <w:rFonts w:cs="Times New Roman"/>
+                <w:bCs/>
+              </w:rPr>
+              <w:t>nos favoritos</w:t>
+            </w:r>
+            <w:r>
+              <w:rPr>
+                <w:rFonts w:cs="Times New Roman"/>
+                <w:bCs/>
+              </w:rPr>
+              <w:t>.</w:t>
             </w:r>
           </w:p>
         </w:tc>
@@ -1744,7 +1824,7 @@
             <w:rPr>
               <w:noProof/>
             </w:rPr>
-            <w:t>2</w:t>
+            <w:t>1</w:t>
           </w:r>
         </w:fldSimple>
       </w:p>
